--- a/Methodology_CVD.docx
+++ b/Methodology_CVD.docx
@@ -248,6 +248,9 @@
     </w:p>
     <w:p>
       <w:r>
+        <w:rPr>
+          <w:noProof/>
+        </w:rPr>
         <w:drawing>
           <wp:inline distT="0" distB="0" distL="0" distR="0" wp14:anchorId="1D7B3BFE" wp14:editId="10C682BD">
             <wp:extent cx="5616054" cy="4226040"/>
@@ -946,9 +949,25 @@
       <w:r>
         <w:t xml:space="preserve"> [18]. </w:t>
       </w:r>
-    </w:p>
-    <w:p>
-      <w:r>
+      <w:r>
+        <w:t>This does not capture the true costs to clinicians and society, as it omits opportunity cost</w:t>
+      </w:r>
+      <w:r>
+        <w:t>s and mom-medical costs</w:t>
+      </w:r>
+      <w:r>
+        <w:t>. This perspective is most relevant for reimbursement decisions and has been the most common perspective in dental health economics [</w:t>
+      </w:r>
+      <w:r>
+        <w:t>19]</w:t>
+      </w:r>
+      <w:r>
+        <w:t>.</w:t>
+      </w:r>
+    </w:p>
+    <w:p>
+      <w:r>
+        <w:lastRenderedPageBreak/>
         <w:t>Base c</w:t>
       </w:r>
       <w:r>
@@ -967,7 +986,6 @@
         <w:t xml:space="preserve">Dental band costs </w:t>
       </w:r>
       <w:r>
-        <w:lastRenderedPageBreak/>
         <w:t xml:space="preserve">and procedure </w:t>
       </w:r>
       <w:r>
@@ -980,328 +998,343 @@
         <w:t>[</w:t>
       </w:r>
       <w:r>
+        <w:t>20</w:t>
+      </w:r>
+      <w:r>
+        <w:t>,</w:t>
+      </w:r>
+      <w:r>
+        <w:t>2</w:t>
+      </w:r>
+      <w:r>
         <w:t>1</w:t>
       </w:r>
       <w:r>
+        <w:t>,</w:t>
+      </w:r>
+      <w:r>
+        <w:t>2</w:t>
+      </w:r>
+      <w:r>
+        <w:t>2</w:t>
+      </w:r>
+      <w:r>
+        <w:t xml:space="preserve">]. </w:t>
+      </w:r>
+      <w:r>
+        <w:t xml:space="preserve">Expected procedures per cycle are found in Table X. </w:t>
+      </w:r>
+      <w:r>
+        <w:t xml:space="preserve">We calculated the </w:t>
+      </w:r>
+      <w:r>
+        <w:t xml:space="preserve">expected </w:t>
+      </w:r>
+      <w:r>
+        <w:t xml:space="preserve">per-cycle cost of non-surgical periodontal treatment </w:t>
+      </w:r>
+      <w:r>
+        <w:t>per patient. Full calculations are found in the supplementary information (</w:t>
+      </w:r>
+      <w:proofErr w:type="spellStart"/>
+      <w:r>
+        <w:t>pp.xx</w:t>
+      </w:r>
+      <w:proofErr w:type="spellEnd"/>
+      <w:r>
+        <w:t xml:space="preserve">-xx). </w:t>
+      </w:r>
+      <w:r>
+        <w:t>The use of pre-calculated costs from previous cost-effectiveness</w:t>
+      </w:r>
+      <w:r>
+        <w:t xml:space="preserve"> analysis ensured replicability and comparability of our results</w:t>
+      </w:r>
+      <w:r>
+        <w:t xml:space="preserve">. </w:t>
+      </w:r>
+    </w:p>
+    <w:p>
+      <w:r>
+        <w:t>Stroke and myocardial infarction (MI) costs for each health state were obtained from contemporary literature and applied to the relevant model states [</w:t>
+      </w:r>
+      <w:r>
+        <w:t>2</w:t>
+      </w:r>
+      <w:r>
+        <w:t>3</w:t>
+      </w:r>
+      <w:r>
+        <w:t>,</w:t>
+      </w:r>
+      <w:r>
+        <w:t>2</w:t>
+      </w:r>
+      <w:r>
+        <w:t>4</w:t>
+      </w:r>
+      <w:r>
+        <w:t>,2</w:t>
+      </w:r>
+      <w:r>
+        <w:t>5</w:t>
+      </w:r>
+      <w:r>
+        <w:t>,2</w:t>
+      </w:r>
+      <w:r>
+        <w:t>6</w:t>
+      </w:r>
+      <w:r>
+        <w:t xml:space="preserve">]. All individuals experiencing a stroke or MI were assumed to receive treatment within the NHS. Costs were inflated to 2024 prices, with long-term costs assigned to chronic post-event states. </w:t>
+      </w:r>
+      <w:r>
+        <w:t xml:space="preserve">These included NHS social care costs. </w:t>
+      </w:r>
+      <w:r>
+        <w:t>A one-off acute cost was applied during the cycle in which the event occurred. These estimates were cross-checked for consistency against the National Stroke Audit Programme [2</w:t>
+      </w:r>
+      <w:r>
+        <w:t>7</w:t>
+      </w:r>
+      <w:r>
+        <w:t>].</w:t>
+      </w:r>
+      <w:r>
+        <w:t xml:space="preserve"> </w:t>
+      </w:r>
+      <w:r>
+        <w:t xml:space="preserve">Where costs were stratified by age and sex </w:t>
+      </w:r>
+      <w:r>
+        <w:t xml:space="preserve">we chose the costs most applicable to </w:t>
+      </w:r>
+      <w:r>
+        <w:t>a 65-year old male.</w:t>
+      </w:r>
+      <w:r>
+        <w:t xml:space="preserve"> </w:t>
+      </w:r>
+      <w:r>
+        <w:t>For individuals who experienced both a stroke and a MI, we assigned the higher of the two event costs (post-stroke) to ensure full capture of healthcare resource use. This approach avoids underestimation of costs when overlapping conditions occur, given the lack of a clear consensus on combining costs for multimorbidity in health economic evaluations [2</w:t>
+      </w:r>
+      <w:r>
+        <w:t>7</w:t>
+      </w:r>
+      <w:r>
+        <w:t>].</w:t>
+      </w:r>
+      <w:r>
+        <w:t xml:space="preserve"> </w:t>
+      </w:r>
+    </w:p>
+    <w:p>
+      <w:r>
+        <w:t>All QALY values were derived from EQ-5D sources</w:t>
+      </w:r>
+      <w:r>
+        <w:t>.</w:t>
+      </w:r>
+      <w:r>
+        <w:t xml:space="preserve"> </w:t>
+      </w:r>
+      <w:r>
+        <w:t xml:space="preserve">The decision to </w:t>
+      </w:r>
+      <w:r>
+        <w:t xml:space="preserve">use </w:t>
+      </w:r>
+      <w:r>
+        <w:t>1 year</w:t>
+      </w:r>
+      <w:r>
+        <w:t xml:space="preserve"> as a cycle length was based on the available data for costs and QALYs associated with CVDs</w:t>
+      </w:r>
+      <w:r>
+        <w:t xml:space="preserve"> </w:t>
+      </w:r>
+      <w:r>
+        <w:t>[</w:t>
+      </w:r>
+      <w:r>
+        <w:t>2,</w:t>
+      </w:r>
+      <w:r>
+        <w:t>2</w:t>
+      </w:r>
+      <w:r>
         <w:t>9</w:t>
       </w:r>
       <w:r>
-        <w:t>,</w:t>
-      </w:r>
-      <w:r>
-        <w:t>20</w:t>
-      </w:r>
-      <w:r>
-        <w:t>,</w:t>
+        <w:t>].</w:t>
+      </w:r>
+      <w:r>
+        <w:t xml:space="preserve"> </w:t>
+      </w:r>
+      <w:r>
+        <w:t xml:space="preserve">There was found to be minimal difference between the health state </w:t>
+      </w:r>
+      <w:r>
+        <w:t xml:space="preserve">of an individual 3 months after a stroke or </w:t>
+      </w:r>
+      <w:r>
+        <w:t>MI</w:t>
+      </w:r>
+      <w:r>
+        <w:t xml:space="preserve">, compared to 9 to 12 months after, </w:t>
+      </w:r>
+      <w:r>
+        <w:t>which supports</w:t>
+      </w:r>
+      <w:r>
+        <w:t xml:space="preserve"> the decision to use a year for the Markov states. The </w:t>
+      </w:r>
+      <w:r>
+        <w:t>h</w:t>
+      </w:r>
+      <w:r>
+        <w:t>ealth utility values for post-stroke and post-</w:t>
+      </w:r>
+      <w:r>
+        <w:t>MI</w:t>
+      </w:r>
+      <w:r>
+        <w:t xml:space="preserve"> </w:t>
+      </w:r>
+      <w:r>
+        <w:t xml:space="preserve">for the </w:t>
+      </w:r>
+      <w:r>
+        <w:t>immediate</w:t>
+      </w:r>
+      <w:r>
+        <w:t xml:space="preserve"> post-</w:t>
+      </w:r>
+      <w:r>
+        <w:t xml:space="preserve">event </w:t>
+      </w:r>
+      <w:r>
+        <w:t xml:space="preserve">state were obtained from </w:t>
+      </w:r>
+      <w:r>
+        <w:t xml:space="preserve">a single study reporting </w:t>
+      </w:r>
+      <w:r>
+        <w:t>quality of life impacts for CVD on individuals in the UK</w:t>
+      </w:r>
+      <w:r>
+        <w:t xml:space="preserve"> [2]. Values for stroke events were</w:t>
+      </w:r>
+      <w:r>
+        <w:t xml:space="preserve"> cross referenced with </w:t>
+      </w:r>
+      <w:r>
+        <w:t xml:space="preserve">values estimated in a </w:t>
+      </w:r>
+      <w:r>
+        <w:t xml:space="preserve">meta-analysis </w:t>
+      </w:r>
+      <w:r>
+        <w:t>[</w:t>
       </w:r>
       <w:r>
         <w:t>2</w:t>
       </w:r>
       <w:r>
+        <w:t>9</w:t>
+      </w:r>
+      <w:r>
+        <w:t>].</w:t>
+      </w:r>
+      <w:r>
+        <w:t xml:space="preserve"> </w:t>
+      </w:r>
+      <w:r>
+        <w:t>MI</w:t>
+      </w:r>
+      <w:r>
+        <w:t xml:space="preserve"> utility values were verified </w:t>
+      </w:r>
+      <w:r>
+        <w:t>with those used in</w:t>
+      </w:r>
+      <w:r>
+        <w:t xml:space="preserve"> a</w:t>
+      </w:r>
+      <w:r>
+        <w:t xml:space="preserve"> lipid-lowering cost-effectiveness analysis</w:t>
+      </w:r>
+      <w:r>
+        <w:t xml:space="preserve"> which we also used costs for</w:t>
+      </w:r>
+      <w:r>
+        <w:t xml:space="preserve"> [</w:t>
+      </w:r>
+      <w:r>
+        <w:t>2</w:t>
+      </w:r>
+      <w:r>
+        <w:t>6</w:t>
+      </w:r>
+      <w:r>
+        <w:t>].</w:t>
+      </w:r>
+      <w:r>
+        <w:t xml:space="preserve"> </w:t>
+      </w:r>
+      <w:r>
+        <w:t xml:space="preserve">The multiplicative approach was taken to calculate the utility values </w:t>
+      </w:r>
+      <w:r>
+        <w:t>for post-both events for first year state and subsequent years state</w:t>
+      </w:r>
+      <w:r>
+        <w:t xml:space="preserve">. This approach has been found to </w:t>
+      </w:r>
+      <w:r>
+        <w:t>perform best for combined health states of two conditions simultaneously [</w:t>
+      </w:r>
+      <w:r>
+        <w:t>30</w:t>
+      </w:r>
+      <w:r>
+        <w:t>].</w:t>
+      </w:r>
+      <w:r>
+        <w:t xml:space="preserve"> A </w:t>
+      </w:r>
+      <w:r>
+        <w:t xml:space="preserve">one off </w:t>
+      </w:r>
+      <w:r>
+        <w:t xml:space="preserve">disutility </w:t>
+      </w:r>
+      <w:r>
+        <w:t xml:space="preserve">effect for each acute event was </w:t>
+      </w:r>
+      <w:r>
+        <w:t>attached to the event states</w:t>
+      </w:r>
+      <w:r>
+        <w:t xml:space="preserve"> </w:t>
+      </w:r>
+      <w:r>
+        <w:t>[</w:t>
+      </w:r>
+      <w:r>
+        <w:t>2</w:t>
+      </w:r>
+      <w:r>
+        <w:t>9</w:t>
+      </w:r>
+      <w:r>
+        <w:t xml:space="preserve">, </w:t>
+      </w:r>
+      <w:r>
+        <w:t>3</w:t>
+      </w:r>
+      <w:r>
         <w:t>1</w:t>
-      </w:r>
-      <w:r>
-        <w:t xml:space="preserve">]. </w:t>
-      </w:r>
-      <w:r>
-        <w:t xml:space="preserve">We calculated the </w:t>
-      </w:r>
-      <w:r>
-        <w:t xml:space="preserve">expected </w:t>
-      </w:r>
-      <w:r>
-        <w:t xml:space="preserve">per-cycle cost of non-surgical periodontal treatment </w:t>
-      </w:r>
-      <w:r>
-        <w:t>per patient. Full calculations are found in the supplementary information (</w:t>
-      </w:r>
-      <w:proofErr w:type="spellStart"/>
-      <w:r>
-        <w:t>pp.xx</w:t>
-      </w:r>
-      <w:proofErr w:type="spellEnd"/>
-      <w:r>
-        <w:t xml:space="preserve">-xx). </w:t>
-      </w:r>
-      <w:r>
-        <w:t>The use of pre-calculated costs from previous cost-effectiveness</w:t>
-      </w:r>
-      <w:r>
-        <w:t xml:space="preserve"> analysis ensured replicability and comparability of our results</w:t>
-      </w:r>
-      <w:r>
-        <w:t xml:space="preserve">. </w:t>
-      </w:r>
-    </w:p>
-    <w:p>
-      <w:r>
-        <w:t>Stroke and myocardial infarction (MI) costs for each health state were obtained from contemporary literature and applied to the relevant model states [</w:t>
-      </w:r>
-      <w:r>
-        <w:t>2</w:t>
-      </w:r>
-      <w:r>
-        <w:t>2</w:t>
-      </w:r>
-      <w:r>
-        <w:t>,</w:t>
-      </w:r>
-      <w:r>
-        <w:t>2</w:t>
-      </w:r>
-      <w:r>
-        <w:t>3</w:t>
-      </w:r>
-      <w:r>
-        <w:t>,2</w:t>
-      </w:r>
-      <w:r>
-        <w:t>4</w:t>
-      </w:r>
-      <w:r>
-        <w:t>,25</w:t>
-      </w:r>
-      <w:r>
-        <w:t xml:space="preserve">]. All individuals experiencing a stroke or MI were assumed to receive treatment within the NHS. Costs were inflated to 2024 prices, with long-term costs assigned to chronic post-event states. </w:t>
-      </w:r>
-      <w:r>
-        <w:t xml:space="preserve">These included NHS social care costs. </w:t>
-      </w:r>
-      <w:r>
-        <w:t>A one-off acute cost was applied during the cycle in which the event occurred. These estimates were cross-checked for consistency against the National Stroke Audit Programme [2</w:t>
-      </w:r>
-      <w:r>
-        <w:t>6</w:t>
-      </w:r>
-      <w:r>
-        <w:t>].</w:t>
-      </w:r>
-      <w:r>
-        <w:t xml:space="preserve"> </w:t>
-      </w:r>
-      <w:r>
-        <w:t xml:space="preserve">Where costs were stratified by age and sex </w:t>
-      </w:r>
-      <w:r>
-        <w:t xml:space="preserve">we chose the costs most applicable to </w:t>
-      </w:r>
-      <w:r>
-        <w:t>a 65-year old male.</w:t>
-      </w:r>
-    </w:p>
-    <w:p>
-      <w:r>
-        <w:t>For individuals who experienced both a stroke and a MI, we assigned the higher of the two event costs (post-stroke) to ensure full capture of healthcare resource use. This approach avoids underestimation of costs when overlapping conditions occur, given the lack of a clear consensus on combining costs for multimorbidity in health economic evaluations [2</w:t>
-      </w:r>
-      <w:r>
-        <w:t>6</w:t>
-      </w:r>
-      <w:r>
-        <w:t>].</w:t>
-      </w:r>
-      <w:r>
-        <w:t xml:space="preserve"> </w:t>
-      </w:r>
-      <w:r>
-        <w:t xml:space="preserve">All QALY values were derived from EQ-5D sources. </w:t>
-      </w:r>
-      <w:r>
-        <w:t xml:space="preserve">The decision to </w:t>
-      </w:r>
-      <w:r>
-        <w:t xml:space="preserve">use </w:t>
-      </w:r>
-      <w:r>
-        <w:t>1 year</w:t>
-      </w:r>
-      <w:r>
-        <w:t xml:space="preserve"> as a cycle length was based on the available data for costs and QALYs associated with CVDs</w:t>
-      </w:r>
-      <w:r>
-        <w:t xml:space="preserve"> </w:t>
-      </w:r>
-      <w:r>
-        <w:t>[</w:t>
-      </w:r>
-      <w:r>
-        <w:t>2,</w:t>
-      </w:r>
-      <w:r>
-        <w:t>2</w:t>
-      </w:r>
-      <w:r>
-        <w:t>8</w:t>
-      </w:r>
-      <w:r>
-        <w:t>].</w:t>
-      </w:r>
-      <w:r>
-        <w:t xml:space="preserve"> </w:t>
-      </w:r>
-      <w:r>
-        <w:t xml:space="preserve">There was found to be minimal difference between the health state </w:t>
-      </w:r>
-      <w:r>
-        <w:t xml:space="preserve">of an individual 3 months after a stroke or </w:t>
-      </w:r>
-      <w:r>
-        <w:t>MI</w:t>
-      </w:r>
-      <w:r>
-        <w:t xml:space="preserve">, compared to 9 to 12 months after, </w:t>
-      </w:r>
-      <w:r>
-        <w:t>which supports</w:t>
-      </w:r>
-      <w:r>
-        <w:t xml:space="preserve"> the decision to use a year for the Markov states. The </w:t>
-      </w:r>
-      <w:r>
-        <w:t>h</w:t>
-      </w:r>
-      <w:r>
-        <w:t>ealth utility values for post-stroke and post-</w:t>
-      </w:r>
-      <w:r>
-        <w:t>MI</w:t>
-      </w:r>
-      <w:r>
-        <w:t xml:space="preserve"> </w:t>
-      </w:r>
-      <w:r>
-        <w:t xml:space="preserve">for the </w:t>
-      </w:r>
-      <w:r>
-        <w:t>immediate</w:t>
-      </w:r>
-      <w:r>
-        <w:t xml:space="preserve"> post-</w:t>
-      </w:r>
-      <w:r>
-        <w:t xml:space="preserve">event </w:t>
-      </w:r>
-      <w:r>
-        <w:t xml:space="preserve">state were obtained from </w:t>
-      </w:r>
-      <w:r>
-        <w:t xml:space="preserve">a single study reporting </w:t>
-      </w:r>
-      <w:r>
-        <w:t>quality of life impacts for CVD on individuals in the UK</w:t>
-      </w:r>
-      <w:r>
-        <w:t xml:space="preserve"> [2]. Values for stroke events were</w:t>
-      </w:r>
-      <w:r>
-        <w:t xml:space="preserve"> cross referenced with </w:t>
-      </w:r>
-      <w:r>
-        <w:t xml:space="preserve">values estimated in a </w:t>
-      </w:r>
-      <w:r>
-        <w:t xml:space="preserve">meta-analysis </w:t>
-      </w:r>
-      <w:r>
-        <w:t>[</w:t>
-      </w:r>
-      <w:r>
-        <w:t>2</w:t>
-      </w:r>
-      <w:r>
-        <w:t>8</w:t>
-      </w:r>
-      <w:r>
-        <w:t>].</w:t>
-      </w:r>
-      <w:r>
-        <w:t xml:space="preserve"> </w:t>
-      </w:r>
-      <w:r>
-        <w:t>MI</w:t>
-      </w:r>
-      <w:r>
-        <w:t xml:space="preserve"> utility values were verified </w:t>
-      </w:r>
-      <w:r>
-        <w:t>with those used in</w:t>
-      </w:r>
-      <w:r>
-        <w:t xml:space="preserve"> a</w:t>
-      </w:r>
-      <w:r>
-        <w:t xml:space="preserve"> lipid-lowering cost-effectiveness analysis</w:t>
-      </w:r>
-      <w:r>
-        <w:t xml:space="preserve"> which we also used costs for</w:t>
-      </w:r>
-      <w:r>
-        <w:t xml:space="preserve"> [</w:t>
-      </w:r>
-      <w:r>
-        <w:t>2</w:t>
-      </w:r>
-      <w:r>
-        <w:t>5</w:t>
-      </w:r>
-      <w:r>
-        <w:t>].</w:t>
-      </w:r>
-      <w:r>
-        <w:t xml:space="preserve"> </w:t>
-      </w:r>
-      <w:r>
-        <w:t xml:space="preserve">The multiplicative approach was taken to calculate the utility values </w:t>
-      </w:r>
-      <w:r>
-        <w:t>for post-both events for first year state and subsequent years state</w:t>
-      </w:r>
-      <w:r>
-        <w:t xml:space="preserve">. This approach has been found to </w:t>
-      </w:r>
-      <w:r>
-        <w:t>perform best for combined health states of two conditions simultaneously [</w:t>
-      </w:r>
-      <w:r>
-        <w:t>29</w:t>
-      </w:r>
-      <w:r>
-        <w:t>].</w:t>
-      </w:r>
-      <w:r>
-        <w:t xml:space="preserve"> A </w:t>
-      </w:r>
-      <w:r>
-        <w:t xml:space="preserve">one off </w:t>
-      </w:r>
-      <w:r>
-        <w:t xml:space="preserve">disutility </w:t>
-      </w:r>
-      <w:r>
-        <w:t xml:space="preserve">effect for each acute event was </w:t>
-      </w:r>
-      <w:r>
-        <w:t>attached to the event states</w:t>
-      </w:r>
-      <w:r>
-        <w:t xml:space="preserve"> </w:t>
-      </w:r>
-      <w:r>
-        <w:t>[</w:t>
-      </w:r>
-      <w:r>
-        <w:t>2</w:t>
-      </w:r>
-      <w:r>
-        <w:t>8</w:t>
-      </w:r>
-      <w:r>
-        <w:t xml:space="preserve">, </w:t>
-      </w:r>
-      <w:r>
-        <w:t>3</w:t>
-      </w:r>
-      <w:r>
-        <w:t>0</w:t>
       </w:r>
       <w:r>
         <w:t>].</w:t>
@@ -1373,6 +1406,7 @@
           <w:b/>
           <w:bCs/>
         </w:rPr>
+        <w:lastRenderedPageBreak/>
         <w:t>Outcomes</w:t>
       </w:r>
     </w:p>
@@ -1381,11 +1415,7 @@
         <w:t>Model results included total discounted QALYs, costs and the incremental cost-effectiveness ratio (ICER</w:t>
       </w:r>
       <w:r>
-        <w:t xml:space="preserve">). The intervention was considered cost-effective if the ICER </w:t>
-      </w:r>
-      <w:r>
-        <w:lastRenderedPageBreak/>
-        <w:t xml:space="preserve">was below the NICE threshold of £20,000-£30,000 per QALY gained. </w:t>
+        <w:t xml:space="preserve">). The intervention was considered cost-effective if the ICER was below the NICE threshold of £20,000-£30,000 per QALY gained. </w:t>
       </w:r>
       <w:r>
         <w:t>Net</w:t>
@@ -1614,6 +1644,7 @@
     </w:p>
     <w:p>
       <w:r>
+        <w:lastRenderedPageBreak/>
         <w:t xml:space="preserve">[2] Lui JN, Williams C, Keng MJ, Hopewell JC, Sammons E, Chen F, Gray A, Bowman L, </w:t>
       </w:r>
       <w:proofErr w:type="spellStart"/>
@@ -1645,7 +1676,6 @@
     </w:p>
     <w:p>
       <w:r>
-        <w:lastRenderedPageBreak/>
         <w:t>[3]</w:t>
       </w:r>
       <w:r>
@@ -1960,6 +1990,7 @@
     </w:p>
     <w:p>
       <w:r>
+        <w:lastRenderedPageBreak/>
         <w:t xml:space="preserve">[12] </w:t>
       </w:r>
       <w:r>
@@ -1978,7 +2009,6 @@
     </w:p>
     <w:p>
       <w:r>
-        <w:lastRenderedPageBreak/>
         <w:t>[13]</w:t>
       </w:r>
       <w:r>
@@ -2216,10 +2246,57 @@
     </w:p>
     <w:p>
       <w:r>
-        <w:t>[1</w:t>
-      </w:r>
-      <w:r>
-        <w:t>9</w:t>
+        <w:t xml:space="preserve">[19] </w:t>
+      </w:r>
+      <w:proofErr w:type="spellStart"/>
+      <w:r>
+        <w:t>Schwendicke</w:t>
+      </w:r>
+      <w:proofErr w:type="spellEnd"/>
+      <w:r>
+        <w:t xml:space="preserve"> F, Rossi JG, </w:t>
+      </w:r>
+      <w:proofErr w:type="spellStart"/>
+      <w:r>
+        <w:t>Göstemeyer</w:t>
+      </w:r>
+      <w:proofErr w:type="spellEnd"/>
+      <w:r>
+        <w:t xml:space="preserve"> G, </w:t>
+      </w:r>
+      <w:proofErr w:type="spellStart"/>
+      <w:r>
+        <w:t>Elhennawy</w:t>
+      </w:r>
+      <w:proofErr w:type="spellEnd"/>
+      <w:r>
+        <w:t xml:space="preserve"> K, Cantu AG, Gaudin R, Chaurasia A, </w:t>
+      </w:r>
+      <w:proofErr w:type="spellStart"/>
+      <w:r>
+        <w:t>Gehrung</w:t>
+      </w:r>
+      <w:proofErr w:type="spellEnd"/>
+      <w:r>
+        <w:t xml:space="preserve"> S, Krois J. Cost-effectiveness of artificial intelligence for proximal caries detection</w:t>
+      </w:r>
+      <w:r>
+        <w:rPr>
+          <w:i/>
+          <w:iCs/>
+        </w:rPr>
+        <w:t>. J Dent Res</w:t>
+      </w:r>
+      <w:r>
+        <w:t>. 2021 Apr;100(4):369–76.</w:t>
+      </w:r>
+    </w:p>
+    <w:p>
+      <w:r>
+        <w:t>[</w:t>
+      </w:r>
+      <w:r>
+        <w:t>20</w:t>
       </w:r>
       <w:r>
         <w:t xml:space="preserve">] </w:t>
@@ -2251,7 +2328,10 @@
         <w:t>[</w:t>
       </w:r>
       <w:r>
-        <w:t>20</w:t>
+        <w:t>2</w:t>
+      </w:r>
+      <w:r>
+        <w:t>1</w:t>
       </w:r>
       <w:r>
         <w:t>]</w:t>
@@ -2317,7 +2397,7 @@
         <w:t>2</w:t>
       </w:r>
       <w:r>
-        <w:t>1</w:t>
+        <w:t>2</w:t>
       </w:r>
       <w:r>
         <w:t xml:space="preserve">] </w:t>
@@ -2349,13 +2429,14 @@
     </w:p>
     <w:p>
       <w:r>
+        <w:lastRenderedPageBreak/>
         <w:t>[</w:t>
       </w:r>
       <w:r>
         <w:t>2</w:t>
       </w:r>
       <w:r>
-        <w:t>2</w:t>
+        <w:t>3</w:t>
       </w:r>
       <w:r>
         <w:t>]</w:t>
@@ -2390,7 +2471,7 @@
         <w:t>2</w:t>
       </w:r>
       <w:r>
-        <w:t>3</w:t>
+        <w:t>4</w:t>
       </w:r>
       <w:r>
         <w:t>]</w:t>
@@ -2422,11 +2503,10 @@
     </w:p>
     <w:p>
       <w:r>
-        <w:lastRenderedPageBreak/>
         <w:t>[2</w:t>
       </w:r>
       <w:r>
-        <w:t>4</w:t>
+        <w:t>5</w:t>
       </w:r>
       <w:r>
         <w:t>]</w:t>
@@ -2448,7 +2528,13 @@
     </w:p>
     <w:p>
       <w:r>
-        <w:t>[25]</w:t>
+        <w:t>[2</w:t>
+      </w:r>
+      <w:r>
+        <w:t>6</w:t>
+      </w:r>
+      <w:r>
+        <w:t>]</w:t>
       </w:r>
       <w:r>
         <w:t xml:space="preserve"> </w:t>
@@ -2480,7 +2566,7 @@
         <w:t>[2</w:t>
       </w:r>
       <w:r>
-        <w:t>6</w:t>
+        <w:t>7</w:t>
       </w:r>
       <w:r>
         <w:t xml:space="preserve">] </w:t>
@@ -2521,7 +2607,7 @@
         <w:t>[2</w:t>
       </w:r>
       <w:r>
-        <w:t>7</w:t>
+        <w:t>8</w:t>
       </w:r>
       <w:r>
         <w:t>]</w:t>
@@ -2559,7 +2645,7 @@
         <w:t>2</w:t>
       </w:r>
       <w:r>
-        <w:t>8</w:t>
+        <w:t>9</w:t>
       </w:r>
       <w:r>
         <w:t xml:space="preserve">] </w:t>
@@ -2599,7 +2685,7 @@
         <w:t>[</w:t>
       </w:r>
       <w:r>
-        <w:t>29</w:t>
+        <w:t>30</w:t>
       </w:r>
       <w:r>
         <w:t>]</w:t>
@@ -2634,7 +2720,7 @@
         <w:t>3</w:t>
       </w:r>
       <w:r>
-        <w:t>0</w:t>
+        <w:t>1</w:t>
       </w:r>
       <w:r>
         <w:t xml:space="preserve">] </w:t>
